--- a/curriculum/tier_3/Week 3/W3T3_Draft.docx
+++ b/curriculum/tier_3/Week 3/W3T3_Draft.docx
@@ -90,7 +90,13 @@
       </w:r>
       <w:proofErr w:type="gramEnd"/>
       <w:r>
-        <w:t xml:space="preserve"> as a column vector and can be construct through tensor product of single qubit system. must define the mathematics that governs this. How do we write the state of two qubits as a single mathematical object? We cannot simply add them. We must </w:t>
+        <w:t xml:space="preserve"> as a column vector and can be construct through tensor product of single qubit system. </w:t>
+      </w:r>
+      <w:r>
+        <w:t xml:space="preserve">In this week we show how </w:t>
+      </w:r>
+      <w:r>
+        <w:t xml:space="preserve">the mathematics that governs this. How do we write the state of two qubits as a single mathematical object? We cannot simply add them. We must </w:t>
       </w:r>
       <w:r>
         <w:rPr>
@@ -4405,13 +4411,7 @@
             <w:rPr>
               <w:rFonts w:ascii="Cambria Math" w:hAnsi="Cambria Math"/>
             </w:rPr>
-            <m:t>(|00⟩</m:t>
-          </m:r>
-          <m:r>
-            <w:rPr>
-              <w:rFonts w:ascii="Cambria Math" w:hAnsi="Cambria Math"/>
-            </w:rPr>
-            <m:t>-</m:t>
+            <m:t>(|00⟩-</m:t>
           </m:r>
           <m:d>
             <m:dPr>
@@ -4538,19 +4538,7 @@
             <w:rPr>
               <w:rFonts w:ascii="Cambria Math" w:hAnsi="Cambria Math"/>
             </w:rPr>
-            <m:t>(|0</m:t>
-          </m:r>
-          <m:r>
-            <w:rPr>
-              <w:rFonts w:ascii="Cambria Math" w:hAnsi="Cambria Math"/>
-            </w:rPr>
-            <m:t>1</m:t>
-          </m:r>
-          <m:r>
-            <w:rPr>
-              <w:rFonts w:ascii="Cambria Math" w:hAnsi="Cambria Math"/>
-            </w:rPr>
-            <m:t>⟩+</m:t>
+            <m:t>(|01⟩+</m:t>
           </m:r>
           <m:d>
             <m:dPr>
@@ -4568,13 +4556,7 @@
                 <w:rPr>
                   <w:rFonts w:ascii="Cambria Math" w:hAnsi="Cambria Math"/>
                 </w:rPr>
-                <m:t>1</m:t>
-              </m:r>
-              <m:r>
-                <w:rPr>
-                  <w:rFonts w:ascii="Cambria Math" w:hAnsi="Cambria Math"/>
-                </w:rPr>
-                <m:t>0</m:t>
+                <m:t>10</m:t>
               </m:r>
             </m:e>
           </m:d>
@@ -4683,25 +4665,7 @@
             <w:rPr>
               <w:rFonts w:ascii="Cambria Math" w:hAnsi="Cambria Math"/>
             </w:rPr>
-            <m:t>(|0</m:t>
-          </m:r>
-          <m:r>
-            <w:rPr>
-              <w:rFonts w:ascii="Cambria Math" w:hAnsi="Cambria Math"/>
-            </w:rPr>
-            <m:t>1</m:t>
-          </m:r>
-          <m:r>
-            <w:rPr>
-              <w:rFonts w:ascii="Cambria Math" w:hAnsi="Cambria Math"/>
-            </w:rPr>
-            <m:t>⟩</m:t>
-          </m:r>
-          <m:r>
-            <w:rPr>
-              <w:rFonts w:ascii="Cambria Math" w:hAnsi="Cambria Math"/>
-            </w:rPr>
-            <m:t>-</m:t>
+            <m:t>(|01⟩-</m:t>
           </m:r>
           <m:d>
             <m:dPr>
@@ -4719,13 +4683,7 @@
                 <w:rPr>
                   <w:rFonts w:ascii="Cambria Math" w:hAnsi="Cambria Math"/>
                 </w:rPr>
-                <m:t>1</m:t>
-              </m:r>
-              <m:r>
-                <w:rPr>
-                  <w:rFonts w:ascii="Cambria Math" w:hAnsi="Cambria Math"/>
-                </w:rPr>
-                <m:t>0</m:t>
+                <m:t>10</m:t>
               </m:r>
             </m:e>
           </m:d>
@@ -9420,12 +9378,9 @@
       </w:r>
     </w:p>
     <w:p>
-      <w:pPr>
-        <w:rPr>
-          <w:b/>
-          <w:bCs/>
-        </w:rPr>
-      </w:pPr>
+      <w:r>
+        <w:t xml:space="preserve">After familiarize with these deliberate rules of the CHSH game, we are ready to play the game with using classical strategy and quantum strategy. </w:t>
+      </w:r>
     </w:p>
     <w:p>
       <w:pPr>
@@ -9863,12 +9818,6 @@
       </w:r>
     </w:p>
     <w:p>
-      <w:pPr>
-        <w:numPr>
-          <w:ilvl w:val="0"/>
-          <w:numId w:val="7"/>
-        </w:numPr>
-      </w:pPr>
       <w:r>
         <w:t xml:space="preserve">This simple classical strategy wins </w:t>
       </w:r>
@@ -9880,7 +9829,13 @@
         <w:t>75%</w:t>
       </w:r>
       <w:r>
-        <w:t xml:space="preserve"> of the time. Then using t</w:t>
+        <w:t xml:space="preserve"> of the time</w:t>
+      </w:r>
+      <w:r>
+        <w:t>, the highest winning probability of different combination of answer</w:t>
+      </w:r>
+      <w:r>
+        <w:t>. Then using t</w:t>
       </w:r>
       <w:r>
         <w:rPr>
@@ -9991,6 +9946,7 @@
           <w:b/>
           <w:bCs/>
         </w:rPr>
+        <w:lastRenderedPageBreak/>
         <w:t>The Quantum Strategy</w:t>
       </w:r>
     </w:p>
@@ -10777,25 +10733,43 @@
       </w:r>
     </w:p>
     <w:p>
+      <w:pPr>
+        <w:rPr>
+          <w:sz w:val="22"/>
+          <w:szCs w:val="22"/>
+        </w:rPr>
+      </w:pPr>
       <w:r>
         <w:rPr>
           <w:b/>
           <w:bCs/>
+          <w:sz w:val="22"/>
+          <w:szCs w:val="22"/>
         </w:rPr>
         <w:t>Try:</w:t>
       </w:r>
       <w:r>
+        <w:rPr>
+          <w:sz w:val="22"/>
+          <w:szCs w:val="22"/>
+        </w:rPr>
         <w:t> If the initial state is on </w:t>
       </w:r>
       <m:oMath>
         <m:r>
           <w:rPr>
             <w:rFonts w:ascii="Cambria Math" w:hAnsi="Cambria Math"/>
+            <w:sz w:val="22"/>
+            <w:szCs w:val="22"/>
           </w:rPr>
           <m:t>+X</m:t>
         </m:r>
       </m:oMath>
       <w:r>
+        <w:rPr>
+          <w:sz w:val="22"/>
+          <w:szCs w:val="22"/>
+        </w:rPr>
         <w:t>-axis, what is the suitable gate to rotate the state that fits Bob measurement protocol described above?</w:t>
       </w:r>
     </w:p>
@@ -11254,6 +11228,7 @@
     </w:p>
     <w:p>
       <w:r>
+        <w:lastRenderedPageBreak/>
         <w:t>We will only discuss the purpose of this equation for this module</w:t>
       </w:r>
       <w:r>
@@ -11349,7 +11324,6 @@
           <w:rPr>
             <w:rFonts w:ascii="Cambria Math" w:hAnsi="Cambria Math"/>
           </w:rPr>
-          <w:lastRenderedPageBreak/>
           <m:t>P</m:t>
         </m:r>
         <m:d>
@@ -13765,7 +13739,6 @@
         </w:numPr>
       </w:pPr>
       <w:r>
-        <w:lastRenderedPageBreak/>
         <w:t>Angles</w:t>
       </w:r>
       <w:r>
